--- a/Deliverbles/Iteration1/CSC440TopDollarDeals_Domain_Model.docx
+++ b/Deliverbles/Iteration1/CSC440TopDollarDeals_Domain_Model.docx
@@ -23,17 +23,10 @@
           <w:sz w:val="40"/>
           <w:szCs w:val="40"/>
         </w:rPr>
-        <w:t xml:space="preserve"> </w:t>
+        <w:t xml:space="preserve"> Domain Model</w:t>
       </w:r>
       <w:bookmarkStart w:id="0" w:name="_GoBack"/>
       <w:bookmarkEnd w:id="0"/>
-      <w:r>
-        <w:rPr>
-          <w:sz w:val="40"/>
-          <w:szCs w:val="40"/>
-        </w:rPr>
-        <w:t>Domain Model</w:t>
-      </w:r>
     </w:p>
     <w:p>
       <w:pPr>
@@ -52,9 +45,9 @@
         </w:rPr>
         <w:drawing>
           <wp:inline distT="0" distB="0" distL="0" distR="0">
-            <wp:extent cx="5943600" cy="3095625"/>
-            <wp:effectExtent l="228600" t="228600" r="228600" b="238125"/>
-            <wp:docPr id="2" name="Picture 2"/>
+            <wp:extent cx="6391275" cy="3438525"/>
+            <wp:effectExtent l="228600" t="228600" r="238125" b="238125"/>
+            <wp:docPr id="3" name="Picture 3"/>
             <wp:cNvGraphicFramePr>
               <a:graphicFrameLocks xmlns:a="http://schemas.openxmlformats.org/drawingml/2006/main" noChangeAspect="1"/>
             </wp:cNvGraphicFramePr>
@@ -62,7 +55,7 @@
               <a:graphicData uri="http://schemas.openxmlformats.org/drawingml/2006/picture">
                 <pic:pic xmlns:pic="http://schemas.openxmlformats.org/drawingml/2006/picture">
                   <pic:nvPicPr>
-                    <pic:cNvPr id="0" name="Picture 2"/>
+                    <pic:cNvPr id="0" name="Picture 3"/>
                     <pic:cNvPicPr>
                       <a:picLocks noChangeAspect="1" noChangeArrowheads="1"/>
                     </pic:cNvPicPr>
@@ -83,7 +76,7 @@
                   <pic:spPr bwMode="auto">
                     <a:xfrm>
                       <a:off x="0" y="0"/>
-                      <a:ext cx="5943600" cy="3095625"/>
+                      <a:ext cx="6391275" cy="3438525"/>
                     </a:xfrm>
                     <a:prstGeom prst="rect">
                       <a:avLst/>
